--- a/Us/cover-letter.docx
+++ b/Us/cover-letter.docx
@@ -238,7 +238,7 @@
                         <w:txbxContent>
                           <w:p>
                             <w:pPr>
-                              <w:pStyle w:val="ab"/>
+                              <w:pStyle w:val="NormalWeb"/>
                               <w:shd w:val="clear" w:color="auto" w:fill="FFFFFF"/>
                               <w:spacing w:before="0" w:beforeAutospacing="0" w:after="0" w:afterAutospacing="0" w:line="336" w:lineRule="auto"/>
                               <w:rPr>
@@ -257,32 +257,12 @@
                                 <w:szCs w:val="22"/>
                                 <w:lang w:val="en-US"/>
                               </w:rPr>
-                              <w:t>+7 916 180 00</w:t>
-                            </w:r>
-                            <w:r>
-                              <w:rPr>
-                                <w:rFonts w:ascii="Open Sans" w:hAnsi="Open Sans" w:cs="Open Sans"/>
-                                <w:color w:val="404040" w:themeColor="text1" w:themeTint="BF"/>
-                                <w:sz w:val="22"/>
-                                <w:szCs w:val="22"/>
-                                <w:lang w:val="en-US"/>
-                              </w:rPr>
-                              <w:t xml:space="preserve"> </w:t>
-                            </w:r>
-                            <w:r>
-                              <w:rPr>
-                                <w:rFonts w:ascii="Open Sans" w:hAnsi="Open Sans" w:cs="Open Sans"/>
-                                <w:color w:val="404040" w:themeColor="text1" w:themeTint="BF"/>
-                                <w:sz w:val="22"/>
-                                <w:szCs w:val="22"/>
-                                <w:lang w:val="en-US"/>
-                              </w:rPr>
-                              <w:t>17</w:t>
+                              <w:t>+7 916 180 00 17</w:t>
                             </w:r>
                           </w:p>
                           <w:p>
                             <w:pPr>
-                              <w:pStyle w:val="ab"/>
+                              <w:pStyle w:val="NormalWeb"/>
                               <w:shd w:val="clear" w:color="auto" w:fill="FFFFFF"/>
                               <w:spacing w:before="0" w:beforeAutospacing="0" w:after="0" w:afterAutospacing="0" w:line="336" w:lineRule="auto"/>
                               <w:rPr>
@@ -296,27 +276,11 @@
                             <w:hyperlink r:id="rId8" w:history="1">
                               <w:r>
                                 <w:rPr>
-                                  <w:rStyle w:val="ad"/>
+                                  <w:rStyle w:val="Hyperlink"/>
                                   <w:rFonts w:ascii="Open Sans" w:hAnsi="Open Sans" w:cs="Open Sans"/>
                                   <w:lang w:val="en-US"/>
                                 </w:rPr>
-                                <w:t>ishorin</w:t>
-                              </w:r>
-                              <w:r>
-                                <w:rPr>
-                                  <w:rStyle w:val="ad"/>
-                                  <w:rFonts w:ascii="Open Sans" w:hAnsi="Open Sans" w:cs="Open Sans"/>
-                                  <w:lang w:val="en-US"/>
-                                </w:rPr>
-                                <w:t>@</w:t>
-                              </w:r>
-                              <w:r>
-                                <w:rPr>
-                                  <w:rStyle w:val="ad"/>
-                                  <w:rFonts w:ascii="Open Sans" w:hAnsi="Open Sans" w:cs="Open Sans"/>
-                                  <w:lang w:val="en-US"/>
-                                </w:rPr>
-                                <w:t>icloud.com</w:t>
+                                <w:t>ishorin@icloud.com</w:t>
                               </w:r>
                             </w:hyperlink>
                           </w:p>
@@ -646,25 +610,15 @@
                                 <w:szCs w:val="24"/>
                               </w:rPr>
                             </w:pPr>
-                            <w:proofErr w:type="spellStart"/>
-                            <w:r>
-                              <w:rPr>
-                                <w:rFonts w:ascii="Open Sans" w:eastAsia="Times New Roman" w:hAnsi="Open Sans" w:cs="Open Sans"/>
-                                <w:color w:val="404040" w:themeColor="text1" w:themeTint="BF"/>
-                                <w:sz w:val="24"/>
-                                <w:szCs w:val="24"/>
-                              </w:rPr>
-                              <w:t>GungHo</w:t>
-                            </w:r>
-                            <w:proofErr w:type="spellEnd"/>
-                            <w:r>
-                              <w:rPr>
-                                <w:rFonts w:ascii="Open Sans" w:eastAsia="Times New Roman" w:hAnsi="Open Sans" w:cs="Open Sans"/>
-                                <w:color w:val="404040" w:themeColor="text1" w:themeTint="BF"/>
-                                <w:sz w:val="24"/>
-                                <w:szCs w:val="24"/>
-                              </w:rPr>
-                              <w:t xml:space="preserve"> Online Entertainment</w:t>
+                            <w:r>
+                              <w:rPr>
+                                <w:rFonts w:ascii="Open Sans" w:eastAsia="Times New Roman" w:hAnsi="Open Sans" w:cs="Open Sans"/>
+                                <w:color w:val="404040" w:themeColor="text1" w:themeTint="BF"/>
+                                <w:sz w:val="24"/>
+                                <w:szCs w:val="24"/>
+                                <w:highlight w:val="yellow"/>
+                              </w:rPr>
+                              <w:t>Company</w:t>
                             </w:r>
                           </w:p>
                           <w:p>
@@ -683,8 +637,9 @@
                                 <w:color w:val="404040" w:themeColor="text1" w:themeTint="BF"/>
                                 <w:sz w:val="24"/>
                                 <w:szCs w:val="24"/>
-                              </w:rPr>
-                              <w:t>Redondo Beach, CA</w:t>
+                                <w:highlight w:val="yellow"/>
+                              </w:rPr>
+                              <w:t>Location</w:t>
                             </w:r>
                           </w:p>
                           <w:p>
@@ -714,198 +669,378 @@
                                 <w:color w:val="404040" w:themeColor="text1" w:themeTint="BF"/>
                                 <w:sz w:val="24"/>
                                 <w:szCs w:val="24"/>
-                              </w:rPr>
-                              <w:t>3D Character Artist</w:t>
+                                <w:highlight w:val="yellow"/>
+                              </w:rPr>
+                              <w:t>Position</w:t>
                             </w:r>
                           </w:p>
                           <w:p>
                             <w:pPr>
                               <w:spacing w:after="100" w:line="324" w:lineRule="auto"/>
-                              <w:rPr>
-                                <w:rFonts w:ascii="Open Sans" w:eastAsia="Times New Roman" w:hAnsi="Open Sans" w:cs="Open Sans"/>
-                                <w:color w:val="404040" w:themeColor="text1" w:themeTint="BF"/>
-                                <w:sz w:val="20"/>
-                                <w:szCs w:val="20"/>
+                              <w:jc w:val="both"/>
+                              <w:rPr>
+                                <w:rFonts w:ascii="Open Sans" w:eastAsia="Times New Roman" w:hAnsi="Open Sans" w:cs="Open Sans"/>
+                                <w:color w:val="404040" w:themeColor="text1" w:themeTint="BF"/>
+                                <w:sz w:val="24"/>
+                                <w:szCs w:val="24"/>
+                                <w:lang w:val="ru-RU"/>
                               </w:rPr>
                             </w:pPr>
                             <w:r>
                               <w:rPr>
                                 <w:rFonts w:ascii="Open Sans" w:eastAsia="Times New Roman" w:hAnsi="Open Sans" w:cs="Open Sans"/>
                                 <w:color w:val="404040" w:themeColor="text1" w:themeTint="BF"/>
-                                <w:sz w:val="20"/>
-                                <w:szCs w:val="20"/>
-                              </w:rPr>
-                              <w:t>Dear Hiring Manager,</w:t>
+                                <w:sz w:val="24"/>
+                                <w:szCs w:val="24"/>
+                              </w:rPr>
+                              <w:t>Dear</w:t>
+                            </w:r>
+                            <w:r>
+                              <w:rPr>
+                                <w:rFonts w:ascii="Open Sans" w:eastAsia="Times New Roman" w:hAnsi="Open Sans" w:cs="Open Sans"/>
+                                <w:color w:val="404040" w:themeColor="text1" w:themeTint="BF"/>
+                                <w:sz w:val="24"/>
+                                <w:szCs w:val="24"/>
+                                <w:lang w:val="ru-RU"/>
+                              </w:rPr>
+                              <w:t xml:space="preserve"> </w:t>
+                            </w:r>
+                            <w:r>
+                              <w:rPr>
+                                <w:rFonts w:ascii="Open Sans" w:eastAsia="Times New Roman" w:hAnsi="Open Sans" w:cs="Open Sans"/>
+                                <w:color w:val="404040" w:themeColor="text1" w:themeTint="BF"/>
+                                <w:sz w:val="24"/>
+                                <w:szCs w:val="24"/>
+                              </w:rPr>
+                              <w:t>Hiring</w:t>
+                            </w:r>
+                            <w:r>
+                              <w:rPr>
+                                <w:rFonts w:ascii="Open Sans" w:eastAsia="Times New Roman" w:hAnsi="Open Sans" w:cs="Open Sans"/>
+                                <w:color w:val="404040" w:themeColor="text1" w:themeTint="BF"/>
+                                <w:sz w:val="24"/>
+                                <w:szCs w:val="24"/>
+                                <w:lang w:val="ru-RU"/>
+                              </w:rPr>
+                              <w:t xml:space="preserve"> </w:t>
+                            </w:r>
+                            <w:r>
+                              <w:rPr>
+                                <w:rFonts w:ascii="Open Sans" w:eastAsia="Times New Roman" w:hAnsi="Open Sans" w:cs="Open Sans"/>
+                                <w:color w:val="404040" w:themeColor="text1" w:themeTint="BF"/>
+                                <w:sz w:val="24"/>
+                                <w:szCs w:val="24"/>
+                              </w:rPr>
+                              <w:t>Manager</w:t>
+                            </w:r>
+                            <w:r>
+                              <w:rPr>
+                                <w:rFonts w:ascii="Open Sans" w:eastAsia="Times New Roman" w:hAnsi="Open Sans" w:cs="Open Sans"/>
+                                <w:color w:val="404040" w:themeColor="text1" w:themeTint="BF"/>
+                                <w:sz w:val="24"/>
+                                <w:szCs w:val="24"/>
+                                <w:lang w:val="ru-RU"/>
+                              </w:rPr>
+                              <w:t>??? (</w:t>
+                            </w:r>
+                            <w:r>
+                              <w:rPr>
+                                <w:rFonts w:ascii="Open Sans" w:eastAsia="Times New Roman" w:hAnsi="Open Sans" w:cs="Open Sans"/>
+                                <w:color w:val="404040" w:themeColor="text1" w:themeTint="BF"/>
+                                <w:sz w:val="24"/>
+                                <w:szCs w:val="24"/>
+                                <w:lang w:val="ru-RU"/>
+                              </w:rPr>
+                              <w:t>так я и не понял, можно ли оставить менеджер или нет</w:t>
+                            </w:r>
+                            <w:r>
+                              <w:rPr>
+                                <w:rFonts w:ascii="Open Sans" w:eastAsia="Times New Roman" w:hAnsi="Open Sans" w:cs="Open Sans"/>
+                                <w:color w:val="404040" w:themeColor="text1" w:themeTint="BF"/>
+                                <w:sz w:val="24"/>
+                                <w:szCs w:val="24"/>
+                                <w:lang w:val="ru-RU"/>
+                              </w:rPr>
+                              <w:t>)</w:t>
+                            </w:r>
+                            <w:r>
+                              <w:rPr>
+                                <w:rFonts w:ascii="Open Sans" w:eastAsia="Times New Roman" w:hAnsi="Open Sans" w:cs="Open Sans"/>
+                                <w:color w:val="404040" w:themeColor="text1" w:themeTint="BF"/>
+                                <w:sz w:val="24"/>
+                                <w:szCs w:val="24"/>
+                                <w:lang w:val="ru-RU"/>
+                              </w:rPr>
+                              <w:t>,</w:t>
                             </w:r>
                           </w:p>
                           <w:p>
                             <w:pPr>
                               <w:spacing w:after="100" w:line="324" w:lineRule="auto"/>
-                              <w:rPr>
-                                <w:rFonts w:ascii="Open Sans" w:eastAsia="Times New Roman" w:hAnsi="Open Sans" w:cs="Open Sans"/>
-                                <w:color w:val="404040" w:themeColor="text1" w:themeTint="BF"/>
-                                <w:sz w:val="20"/>
-                                <w:szCs w:val="20"/>
+                              <w:jc w:val="both"/>
+                              <w:rPr>
+                                <w:rFonts w:ascii="Open Sans" w:eastAsia="Times New Roman" w:hAnsi="Open Sans" w:cs="Open Sans"/>
+                                <w:color w:val="404040" w:themeColor="text1" w:themeTint="BF"/>
+                                <w:sz w:val="24"/>
+                                <w:szCs w:val="24"/>
                               </w:rPr>
                             </w:pPr>
                             <w:r>
                               <w:rPr>
                                 <w:rFonts w:ascii="Open Sans" w:eastAsia="Times New Roman" w:hAnsi="Open Sans" w:cs="Open Sans"/>
                                 <w:color w:val="404040" w:themeColor="text1" w:themeTint="BF"/>
-                                <w:sz w:val="20"/>
-                                <w:szCs w:val="20"/>
-                              </w:rPr>
-                              <w:t>I am writing to express my enthusiastic interest in the 3D Artist role at Gung Ho. As a dedicated 3D Artist with a solid portfolio in crafting captivating game characters and assets, I believe my skills and background align seamlessly with the exciting projects your studio undertakes. After immersing myself in the groundbreaking work of Gung Ho, I am confident in my ability to make a positive impact and enhance your creative team's capabilities. Currently, I am employed as a 3D/Level Artist at ROE GAMES in Moscow, where I've had the privilege of designing intricate in-game environments, such as islands with structures, railway segments, a lighthouse, and a railway station for titles like "Only Up." Prior to this, I held the position of 3D Artist at RTU IT LAB, where I honed my 3D asset creation and optimization skills.</w:t>
+                                <w:sz w:val="24"/>
+                                <w:szCs w:val="24"/>
+                              </w:rPr>
+                              <w:t xml:space="preserve">I hope this letter finds you well. My name is Ivan </w:t>
+                            </w:r>
+                            <w:proofErr w:type="spellStart"/>
+                            <w:r>
+                              <w:rPr>
+                                <w:rFonts w:ascii="Open Sans" w:eastAsia="Times New Roman" w:hAnsi="Open Sans" w:cs="Open Sans"/>
+                                <w:color w:val="404040" w:themeColor="text1" w:themeTint="BF"/>
+                                <w:sz w:val="24"/>
+                                <w:szCs w:val="24"/>
+                              </w:rPr>
+                              <w:t>Shorin</w:t>
+                            </w:r>
+                            <w:proofErr w:type="spellEnd"/>
+                            <w:r>
+                              <w:rPr>
+                                <w:rFonts w:ascii="Open Sans" w:eastAsia="Times New Roman" w:hAnsi="Open Sans" w:cs="Open Sans"/>
+                                <w:color w:val="404040" w:themeColor="text1" w:themeTint="BF"/>
+                                <w:sz w:val="24"/>
+                                <w:szCs w:val="24"/>
+                              </w:rPr>
+                              <w:t>, and I've recently completed my bachelor's degree. For over five years, I've been passionate about 3D modeling. I love creating Hard-surface objects and characters. A big inspiration for me was the CGI video "ADAM" by Unity. It made me want to design things that can inspire others, just like how I felt when I watched it.</w:t>
                             </w:r>
                           </w:p>
                           <w:p>
                             <w:pPr>
                               <w:spacing w:after="100" w:line="324" w:lineRule="auto"/>
-                              <w:rPr>
-                                <w:rFonts w:ascii="Open Sans" w:eastAsia="Times New Roman" w:hAnsi="Open Sans" w:cs="Open Sans"/>
-                                <w:color w:val="404040" w:themeColor="text1" w:themeTint="BF"/>
-                                <w:sz w:val="20"/>
-                                <w:szCs w:val="20"/>
+                              <w:jc w:val="both"/>
+                              <w:rPr>
+                                <w:rFonts w:ascii="Open Sans" w:eastAsia="Times New Roman" w:hAnsi="Open Sans" w:cs="Open Sans"/>
+                                <w:color w:val="404040" w:themeColor="text1" w:themeTint="BF"/>
+                                <w:sz w:val="24"/>
+                                <w:szCs w:val="24"/>
                               </w:rPr>
                             </w:pPr>
                             <w:r>
                               <w:rPr>
                                 <w:rFonts w:ascii="Open Sans" w:eastAsia="Times New Roman" w:hAnsi="Open Sans" w:cs="Open Sans"/>
                                 <w:color w:val="404040" w:themeColor="text1" w:themeTint="BF"/>
-                                <w:sz w:val="20"/>
-                                <w:szCs w:val="20"/>
-                              </w:rPr>
-                              <w:t>During my first year of university, I also collaborated on projects for Electronic Arts as part of marketing campaign communications. If needed, I can provide a direct recommendation from EA, accessible via this link in the recommendations tab: LinkedIn Recommendation Link.</w:t>
+                                <w:sz w:val="24"/>
+                                <w:szCs w:val="24"/>
+                              </w:rPr>
+                              <w:t>I've gained good experience while working as a 3D/Level Artist at ROE GAMES in Moscow. There, I helped design</w:t>
+                            </w:r>
+                            <w:r>
+                              <w:rPr>
+                                <w:rFonts w:ascii="Open Sans" w:eastAsia="Times New Roman" w:hAnsi="Open Sans" w:cs="Open Sans"/>
+                                <w:color w:val="404040" w:themeColor="text1" w:themeTint="BF"/>
+                                <w:sz w:val="24"/>
+                                <w:szCs w:val="24"/>
+                              </w:rPr>
+                              <w:t>ing</w:t>
+                            </w:r>
+                            <w:r>
+                              <w:rPr>
+                                <w:rFonts w:ascii="Open Sans" w:eastAsia="Times New Roman" w:hAnsi="Open Sans" w:cs="Open Sans"/>
+                                <w:color w:val="404040" w:themeColor="text1" w:themeTint="BF"/>
+                                <w:sz w:val="24"/>
+                                <w:szCs w:val="24"/>
+                              </w:rPr>
+                              <w:t xml:space="preserve"> game environments</w:t>
+                            </w:r>
+                            <w:r>
+                              <w:rPr>
+                                <w:rFonts w:ascii="Open Sans" w:eastAsia="Times New Roman" w:hAnsi="Open Sans" w:cs="Open Sans"/>
+                                <w:color w:val="404040" w:themeColor="text1" w:themeTint="BF"/>
+                                <w:sz w:val="24"/>
+                                <w:szCs w:val="24"/>
+                              </w:rPr>
+                              <w:t>, character’s clothes and fixing character’s animations</w:t>
+                            </w:r>
+                            <w:r>
+                              <w:rPr>
+                                <w:rFonts w:ascii="Open Sans" w:eastAsia="Times New Roman" w:hAnsi="Open Sans" w:cs="Open Sans"/>
+                                <w:color w:val="404040" w:themeColor="text1" w:themeTint="BF"/>
+                                <w:sz w:val="24"/>
+                                <w:szCs w:val="24"/>
+                              </w:rPr>
+                              <w:t xml:space="preserve">. Before that, I also worked at RTU IT LAB, where I learned a lot about 3D asset creation and how to make them work best in </w:t>
+                            </w:r>
+                            <w:r>
+                              <w:rPr>
+                                <w:rFonts w:ascii="Open Sans" w:eastAsia="Times New Roman" w:hAnsi="Open Sans" w:cs="Open Sans"/>
+                                <w:color w:val="404040" w:themeColor="text1" w:themeTint="BF"/>
+                                <w:sz w:val="24"/>
+                                <w:szCs w:val="24"/>
+                              </w:rPr>
+                              <w:t xml:space="preserve">VR </w:t>
+                            </w:r>
+                            <w:r>
+                              <w:rPr>
+                                <w:rFonts w:ascii="Open Sans" w:eastAsia="Times New Roman" w:hAnsi="Open Sans" w:cs="Open Sans"/>
+                                <w:color w:val="404040" w:themeColor="text1" w:themeTint="BF"/>
+                                <w:sz w:val="24"/>
+                                <w:szCs w:val="24"/>
+                              </w:rPr>
+                              <w:t>games.</w:t>
                             </w:r>
                           </w:p>
                           <w:p>
                             <w:pPr>
                               <w:spacing w:after="100" w:line="324" w:lineRule="auto"/>
-                              <w:rPr>
-                                <w:rFonts w:ascii="Open Sans" w:eastAsia="Times New Roman" w:hAnsi="Open Sans" w:cs="Open Sans"/>
-                                <w:color w:val="404040" w:themeColor="text1" w:themeTint="BF"/>
-                                <w:sz w:val="20"/>
-                                <w:szCs w:val="20"/>
+                              <w:jc w:val="both"/>
+                              <w:rPr>
+                                <w:rFonts w:ascii="Open Sans" w:eastAsia="Times New Roman" w:hAnsi="Open Sans" w:cs="Open Sans"/>
+                                <w:color w:val="404040" w:themeColor="text1" w:themeTint="BF"/>
+                                <w:sz w:val="24"/>
+                                <w:szCs w:val="24"/>
                               </w:rPr>
                             </w:pPr>
                             <w:r>
                               <w:rPr>
                                 <w:rFonts w:ascii="Open Sans" w:eastAsia="Times New Roman" w:hAnsi="Open Sans" w:cs="Open Sans"/>
                                 <w:color w:val="404040" w:themeColor="text1" w:themeTint="BF"/>
-                                <w:sz w:val="20"/>
-                                <w:szCs w:val="20"/>
-                              </w:rPr>
-                              <w:t xml:space="preserve">I am particularly excited about the opportunity to contribute to Gung Ho's remarkable projects, including </w:t>
-                            </w:r>
-                            <w:proofErr w:type="spellStart"/>
-                            <w:r>
-                              <w:rPr>
-                                <w:rFonts w:ascii="Open Sans" w:eastAsia="Times New Roman" w:hAnsi="Open Sans" w:cs="Open Sans"/>
-                                <w:color w:val="404040" w:themeColor="text1" w:themeTint="BF"/>
-                                <w:sz w:val="20"/>
-                                <w:szCs w:val="20"/>
-                              </w:rPr>
-                              <w:t>Ninjala</w:t>
-                            </w:r>
-                            <w:proofErr w:type="spellEnd"/>
-                            <w:r>
-                              <w:rPr>
-                                <w:rFonts w:ascii="Open Sans" w:eastAsia="Times New Roman" w:hAnsi="Open Sans" w:cs="Open Sans"/>
-                                <w:color w:val="404040" w:themeColor="text1" w:themeTint="BF"/>
-                                <w:sz w:val="20"/>
-                                <w:szCs w:val="20"/>
-                              </w:rPr>
-                              <w:t>, RAGNAROK ORIGIN, and TEPPEN. These games have captured my imagination, and I am eager to apply my expertise to enhance their visual elements.</w:t>
+                                <w:sz w:val="24"/>
+                                <w:szCs w:val="24"/>
+                              </w:rPr>
+                              <w:t xml:space="preserve">I've heard a lot about </w:t>
+                            </w:r>
+                            <w:r>
+                              <w:rPr>
+                                <w:rFonts w:ascii="Open Sans" w:eastAsia="Times New Roman" w:hAnsi="Open Sans" w:cs="Open Sans"/>
+                                <w:color w:val="404040" w:themeColor="text1" w:themeTint="BF"/>
+                                <w:sz w:val="24"/>
+                                <w:szCs w:val="24"/>
+                              </w:rPr>
+                              <w:t>(</w:t>
+                            </w:r>
+                            <w:r>
+                              <w:rPr>
+                                <w:rFonts w:ascii="Open Sans" w:eastAsia="Times New Roman" w:hAnsi="Open Sans" w:cs="Open Sans"/>
+                                <w:color w:val="404040" w:themeColor="text1" w:themeTint="BF"/>
+                                <w:sz w:val="24"/>
+                                <w:szCs w:val="24"/>
+                                <w:highlight w:val="yellow"/>
+                              </w:rPr>
+                              <w:t>Company</w:t>
+                            </w:r>
+                            <w:r>
+                              <w:rPr>
+                                <w:rFonts w:ascii="Open Sans" w:eastAsia="Times New Roman" w:hAnsi="Open Sans" w:cs="Open Sans"/>
+                                <w:color w:val="404040" w:themeColor="text1" w:themeTint="BF"/>
+                                <w:sz w:val="24"/>
+                                <w:szCs w:val="24"/>
+                              </w:rPr>
+                              <w:t>) and the amazing games like (</w:t>
+                            </w:r>
+                            <w:r>
+                              <w:rPr>
+                                <w:rFonts w:ascii="Open Sans" w:eastAsia="Times New Roman" w:hAnsi="Open Sans" w:cs="Open Sans"/>
+                                <w:color w:val="404040" w:themeColor="text1" w:themeTint="BF"/>
+                                <w:sz w:val="24"/>
+                                <w:szCs w:val="24"/>
+                                <w:highlight w:val="yellow"/>
+                              </w:rPr>
+                              <w:t>Project</w:t>
+                            </w:r>
+                            <w:r>
+                              <w:rPr>
+                                <w:rFonts w:ascii="Open Sans" w:eastAsia="Times New Roman" w:hAnsi="Open Sans" w:cs="Open Sans"/>
+                                <w:color w:val="404040" w:themeColor="text1" w:themeTint="BF"/>
+                                <w:sz w:val="24"/>
+                                <w:szCs w:val="24"/>
+                              </w:rPr>
+                              <w:t>) you've produced. I'm excited about the idea of joining your team and believe I can add value with my skills and experience.</w:t>
                             </w:r>
                           </w:p>
                           <w:p>
                             <w:pPr>
                               <w:spacing w:after="100" w:line="324" w:lineRule="auto"/>
-                              <w:rPr>
-                                <w:rFonts w:ascii="Open Sans" w:eastAsia="Times New Roman" w:hAnsi="Open Sans" w:cs="Open Sans"/>
-                                <w:color w:val="404040" w:themeColor="text1" w:themeTint="BF"/>
-                                <w:sz w:val="20"/>
-                                <w:szCs w:val="20"/>
+                              <w:jc w:val="both"/>
+                              <w:rPr>
+                                <w:rFonts w:ascii="Open Sans" w:eastAsia="Times New Roman" w:hAnsi="Open Sans" w:cs="Open Sans"/>
+                                <w:color w:val="404040" w:themeColor="text1" w:themeTint="BF"/>
+                                <w:sz w:val="24"/>
+                                <w:szCs w:val="24"/>
                               </w:rPr>
                             </w:pPr>
                             <w:r>
                               <w:rPr>
                                 <w:rFonts w:ascii="Open Sans" w:eastAsia="Times New Roman" w:hAnsi="Open Sans" w:cs="Open Sans"/>
                                 <w:color w:val="404040" w:themeColor="text1" w:themeTint="BF"/>
-                                <w:sz w:val="20"/>
-                                <w:szCs w:val="20"/>
-                              </w:rPr>
-                              <w:t>I would greatly appreciate the chance to discuss how my skills and experiences can benefit Gung Ho. I am available for an interview at your convenience, whether in person, over the phone, or via video conference.</w:t>
+                                <w:sz w:val="24"/>
+                                <w:szCs w:val="24"/>
+                              </w:rPr>
+                              <w:t>I'd love to chat more about how I can be a part of (</w:t>
+                            </w:r>
+                            <w:r>
+                              <w:rPr>
+                                <w:rFonts w:ascii="Open Sans" w:eastAsia="Times New Roman" w:hAnsi="Open Sans" w:cs="Open Sans"/>
+                                <w:color w:val="404040" w:themeColor="text1" w:themeTint="BF"/>
+                                <w:sz w:val="24"/>
+                                <w:szCs w:val="24"/>
+                                <w:highlight w:val="yellow"/>
+                              </w:rPr>
+                              <w:t>Company</w:t>
+                            </w:r>
+                            <w:r>
+                              <w:rPr>
+                                <w:rFonts w:ascii="Open Sans" w:eastAsia="Times New Roman" w:hAnsi="Open Sans" w:cs="Open Sans"/>
+                                <w:color w:val="404040" w:themeColor="text1" w:themeTint="BF"/>
+                                <w:sz w:val="24"/>
+                                <w:szCs w:val="24"/>
+                              </w:rPr>
+                              <w:t>). Thank you for considering my application.</w:t>
                             </w:r>
                           </w:p>
                           <w:p>
                             <w:pPr>
                               <w:spacing w:after="100" w:line="324" w:lineRule="auto"/>
-                              <w:rPr>
-                                <w:rFonts w:ascii="Open Sans" w:eastAsia="Times New Roman" w:hAnsi="Open Sans" w:cs="Open Sans"/>
-                                <w:color w:val="404040" w:themeColor="text1" w:themeTint="BF"/>
-                                <w:sz w:val="20"/>
-                                <w:szCs w:val="20"/>
+                              <w:jc w:val="both"/>
+                              <w:rPr>
+                                <w:rFonts w:ascii="Open Sans" w:eastAsia="Times New Roman" w:hAnsi="Open Sans" w:cs="Open Sans"/>
+                                <w:color w:val="404040" w:themeColor="text1" w:themeTint="BF"/>
+                                <w:sz w:val="24"/>
+                                <w:szCs w:val="24"/>
                               </w:rPr>
                             </w:pPr>
                             <w:r>
                               <w:rPr>
                                 <w:rFonts w:ascii="Open Sans" w:eastAsia="Times New Roman" w:hAnsi="Open Sans" w:cs="Open Sans"/>
                                 <w:color w:val="404040" w:themeColor="text1" w:themeTint="BF"/>
-                                <w:sz w:val="20"/>
-                                <w:szCs w:val="20"/>
-                              </w:rPr>
-                              <w:t>Thank you for considering my application. I am eager to contribute to Gung Ho's future successes and look forward to the possibility of joining your team.</w:t>
+                                <w:sz w:val="24"/>
+                                <w:szCs w:val="24"/>
+                              </w:rPr>
+                              <w:t>Best regards,</w:t>
                             </w:r>
                           </w:p>
                           <w:p>
                             <w:pPr>
                               <w:spacing w:after="100" w:line="324" w:lineRule="auto"/>
-                              <w:rPr>
-                                <w:rFonts w:ascii="Open Sans" w:eastAsia="Times New Roman" w:hAnsi="Open Sans" w:cs="Open Sans"/>
-                                <w:color w:val="404040" w:themeColor="text1" w:themeTint="BF"/>
-                                <w:sz w:val="20"/>
-                                <w:szCs w:val="20"/>
+                              <w:jc w:val="both"/>
+                              <w:rPr>
+                                <w:rFonts w:ascii="Open Sans" w:eastAsia="Times New Roman" w:hAnsi="Open Sans" w:cs="Open Sans"/>
+                                <w:color w:val="404040" w:themeColor="text1" w:themeTint="BF"/>
+                                <w:sz w:val="24"/>
+                                <w:szCs w:val="24"/>
                               </w:rPr>
                             </w:pPr>
-                            <w:r>
-                              <w:rPr>
-                                <w:rFonts w:ascii="Open Sans" w:eastAsia="Times New Roman" w:hAnsi="Open Sans" w:cs="Open Sans"/>
-                                <w:color w:val="404040" w:themeColor="text1" w:themeTint="BF"/>
-                                <w:sz w:val="20"/>
-                                <w:szCs w:val="20"/>
-                              </w:rPr>
-                              <w:t xml:space="preserve">Warm regards, </w:t>
-                            </w:r>
-                          </w:p>
-                          <w:p>
-                            <w:pPr>
-                              <w:spacing w:after="100" w:line="324" w:lineRule="auto"/>
-                              <w:rPr>
-                                <w:rFonts w:ascii="Open Sans" w:eastAsia="Times New Roman" w:hAnsi="Open Sans" w:cs="Open Sans"/>
-                                <w:color w:val="404040" w:themeColor="text1" w:themeTint="BF"/>
-                                <w:sz w:val="24"/>
-                                <w:szCs w:val="24"/>
-                              </w:rPr>
-                            </w:pPr>
-                            <w:r>
-                              <w:rPr>
-                                <w:rFonts w:ascii="Open Sans" w:eastAsia="Times New Roman" w:hAnsi="Open Sans" w:cs="Open Sans"/>
-                                <w:color w:val="404040" w:themeColor="text1" w:themeTint="BF"/>
-                                <w:sz w:val="20"/>
-                                <w:szCs w:val="20"/>
-                              </w:rPr>
-                              <w:t>Ivan Shorin</w:t>
-                            </w:r>
-                          </w:p>
-                          <w:p>
-                            <w:pPr>
-                              <w:spacing w:after="0" w:line="240" w:lineRule="auto"/>
-                              <w:rPr>
-                                <w:color w:val="000000" w:themeColor="text1"/>
-                                <w:szCs w:val="26"/>
-                              </w:rPr>
-                            </w:pPr>
+                            <w:proofErr w:type="spellStart"/>
+                            <w:r>
+                              <w:rPr>
+                                <w:rFonts w:ascii="Open Sans" w:eastAsia="Times New Roman" w:hAnsi="Open Sans" w:cs="Open Sans"/>
+                                <w:color w:val="404040" w:themeColor="text1" w:themeTint="BF"/>
+                                <w:sz w:val="24"/>
+                                <w:szCs w:val="24"/>
+                              </w:rPr>
+                              <w:t>IvanS</w:t>
+                            </w:r>
+                            <w:proofErr w:type="spellEnd"/>
                           </w:p>
                         </w:txbxContent>
                       </wps:txbx>
@@ -926,7 +1061,11 @@
           </mc:Choice>
           <mc:Fallback>
             <w:pict>
-              <v:shape w14:anchorId="74A095C7" id="Text Box 557" o:spid="_x0000_s1028" type="#_x0000_t202" style="position:absolute;left:0;text-align:left;margin-left:104.4pt;margin-top:17.4pt;width:391.35pt;height:688.8pt;z-index:251635200;visibility:visible;mso-wrap-style:square;mso-width-percent:0;mso-height-percent:0;mso-wrap-distance-left:9pt;mso-wrap-distance-top:0;mso-wrap-distance-right:9pt;mso-wrap-distance-bottom:0;mso-position-horizontal:absolute;mso-position-horizontal-relative:text;mso-position-vertical:absolute;mso-position-vertical-relative:text;mso-width-percent:0;mso-height-percent:0;mso-width-relative:page;mso-height-relative:page;v-text-anchor:top" o:gfxdata="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" filled="f" fillcolor="gray [1629]" stroked="f">
+              <v:shapetype w14:anchorId="74A095C7" id="_x0000_t202" coordsize="21600,21600" o:spt="202" path="m,l,21600r21600,l21600,xe">
+                <v:stroke joinstyle="miter"/>
+                <v:path gradientshapeok="t" o:connecttype="rect"/>
+              </v:shapetype>
+              <v:shape id="Text Box 557" o:spid="_x0000_s1028" type="#_x0000_t202" style="position:absolute;left:0;text-align:left;margin-left:104.4pt;margin-top:17.4pt;width:391.35pt;height:688.8pt;z-index:251635200;visibility:visible;mso-wrap-style:square;mso-width-percent:0;mso-height-percent:0;mso-wrap-distance-left:9pt;mso-wrap-distance-top:0;mso-wrap-distance-right:9pt;mso-wrap-distance-bottom:0;mso-position-horizontal:absolute;mso-position-horizontal-relative:text;mso-position-vertical:absolute;mso-position-vertical-relative:text;mso-width-percent:0;mso-height-percent:0;mso-width-relative:page;mso-height-relative:page;v-text-anchor:top" o:gfxdata="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" filled="f" fillcolor="gray [1629]" stroked="f">
                 <v:path arrowok="t"/>
                 <v:textbox inset="3.6pt">
                   <w:txbxContent>
@@ -960,25 +1099,15 @@
                           <w:szCs w:val="24"/>
                         </w:rPr>
                       </w:pPr>
-                      <w:proofErr w:type="spellStart"/>
-                      <w:r>
-                        <w:rPr>
-                          <w:rFonts w:ascii="Open Sans" w:eastAsia="Times New Roman" w:hAnsi="Open Sans" w:cs="Open Sans"/>
-                          <w:color w:val="404040" w:themeColor="text1" w:themeTint="BF"/>
-                          <w:sz w:val="24"/>
-                          <w:szCs w:val="24"/>
-                        </w:rPr>
-                        <w:t>GungHo</w:t>
-                      </w:r>
-                      <w:proofErr w:type="spellEnd"/>
-                      <w:r>
-                        <w:rPr>
-                          <w:rFonts w:ascii="Open Sans" w:eastAsia="Times New Roman" w:hAnsi="Open Sans" w:cs="Open Sans"/>
-                          <w:color w:val="404040" w:themeColor="text1" w:themeTint="BF"/>
-                          <w:sz w:val="24"/>
-                          <w:szCs w:val="24"/>
-                        </w:rPr>
-                        <w:t xml:space="preserve"> Online Entertainment</w:t>
+                      <w:r>
+                        <w:rPr>
+                          <w:rFonts w:ascii="Open Sans" w:eastAsia="Times New Roman" w:hAnsi="Open Sans" w:cs="Open Sans"/>
+                          <w:color w:val="404040" w:themeColor="text1" w:themeTint="BF"/>
+                          <w:sz w:val="24"/>
+                          <w:szCs w:val="24"/>
+                          <w:highlight w:val="yellow"/>
+                        </w:rPr>
+                        <w:t>Company</w:t>
                       </w:r>
                     </w:p>
                     <w:p>
@@ -997,8 +1126,9 @@
                           <w:color w:val="404040" w:themeColor="text1" w:themeTint="BF"/>
                           <w:sz w:val="24"/>
                           <w:szCs w:val="24"/>
-                        </w:rPr>
-                        <w:t>Redondo Beach, CA</w:t>
+                          <w:highlight w:val="yellow"/>
+                        </w:rPr>
+                        <w:t>Location</w:t>
                       </w:r>
                     </w:p>
                     <w:p>
@@ -1028,198 +1158,378 @@
                           <w:color w:val="404040" w:themeColor="text1" w:themeTint="BF"/>
                           <w:sz w:val="24"/>
                           <w:szCs w:val="24"/>
-                        </w:rPr>
-                        <w:t>3D Character Artist</w:t>
+                          <w:highlight w:val="yellow"/>
+                        </w:rPr>
+                        <w:t>Position</w:t>
                       </w:r>
                     </w:p>
                     <w:p>
                       <w:pPr>
                         <w:spacing w:after="100" w:line="324" w:lineRule="auto"/>
-                        <w:rPr>
-                          <w:rFonts w:ascii="Open Sans" w:eastAsia="Times New Roman" w:hAnsi="Open Sans" w:cs="Open Sans"/>
-                          <w:color w:val="404040" w:themeColor="text1" w:themeTint="BF"/>
-                          <w:sz w:val="20"/>
-                          <w:szCs w:val="20"/>
+                        <w:jc w:val="both"/>
+                        <w:rPr>
+                          <w:rFonts w:ascii="Open Sans" w:eastAsia="Times New Roman" w:hAnsi="Open Sans" w:cs="Open Sans"/>
+                          <w:color w:val="404040" w:themeColor="text1" w:themeTint="BF"/>
+                          <w:sz w:val="24"/>
+                          <w:szCs w:val="24"/>
+                          <w:lang w:val="ru-RU"/>
                         </w:rPr>
                       </w:pPr>
                       <w:r>
                         <w:rPr>
                           <w:rFonts w:ascii="Open Sans" w:eastAsia="Times New Roman" w:hAnsi="Open Sans" w:cs="Open Sans"/>
                           <w:color w:val="404040" w:themeColor="text1" w:themeTint="BF"/>
-                          <w:sz w:val="20"/>
-                          <w:szCs w:val="20"/>
-                        </w:rPr>
-                        <w:t>Dear Hiring Manager,</w:t>
+                          <w:sz w:val="24"/>
+                          <w:szCs w:val="24"/>
+                        </w:rPr>
+                        <w:t>Dear</w:t>
+                      </w:r>
+                      <w:r>
+                        <w:rPr>
+                          <w:rFonts w:ascii="Open Sans" w:eastAsia="Times New Roman" w:hAnsi="Open Sans" w:cs="Open Sans"/>
+                          <w:color w:val="404040" w:themeColor="text1" w:themeTint="BF"/>
+                          <w:sz w:val="24"/>
+                          <w:szCs w:val="24"/>
+                          <w:lang w:val="ru-RU"/>
+                        </w:rPr>
+                        <w:t xml:space="preserve"> </w:t>
+                      </w:r>
+                      <w:r>
+                        <w:rPr>
+                          <w:rFonts w:ascii="Open Sans" w:eastAsia="Times New Roman" w:hAnsi="Open Sans" w:cs="Open Sans"/>
+                          <w:color w:val="404040" w:themeColor="text1" w:themeTint="BF"/>
+                          <w:sz w:val="24"/>
+                          <w:szCs w:val="24"/>
+                        </w:rPr>
+                        <w:t>Hiring</w:t>
+                      </w:r>
+                      <w:r>
+                        <w:rPr>
+                          <w:rFonts w:ascii="Open Sans" w:eastAsia="Times New Roman" w:hAnsi="Open Sans" w:cs="Open Sans"/>
+                          <w:color w:val="404040" w:themeColor="text1" w:themeTint="BF"/>
+                          <w:sz w:val="24"/>
+                          <w:szCs w:val="24"/>
+                          <w:lang w:val="ru-RU"/>
+                        </w:rPr>
+                        <w:t xml:space="preserve"> </w:t>
+                      </w:r>
+                      <w:r>
+                        <w:rPr>
+                          <w:rFonts w:ascii="Open Sans" w:eastAsia="Times New Roman" w:hAnsi="Open Sans" w:cs="Open Sans"/>
+                          <w:color w:val="404040" w:themeColor="text1" w:themeTint="BF"/>
+                          <w:sz w:val="24"/>
+                          <w:szCs w:val="24"/>
+                        </w:rPr>
+                        <w:t>Manager</w:t>
+                      </w:r>
+                      <w:r>
+                        <w:rPr>
+                          <w:rFonts w:ascii="Open Sans" w:eastAsia="Times New Roman" w:hAnsi="Open Sans" w:cs="Open Sans"/>
+                          <w:color w:val="404040" w:themeColor="text1" w:themeTint="BF"/>
+                          <w:sz w:val="24"/>
+                          <w:szCs w:val="24"/>
+                          <w:lang w:val="ru-RU"/>
+                        </w:rPr>
+                        <w:t>??? (</w:t>
+                      </w:r>
+                      <w:r>
+                        <w:rPr>
+                          <w:rFonts w:ascii="Open Sans" w:eastAsia="Times New Roman" w:hAnsi="Open Sans" w:cs="Open Sans"/>
+                          <w:color w:val="404040" w:themeColor="text1" w:themeTint="BF"/>
+                          <w:sz w:val="24"/>
+                          <w:szCs w:val="24"/>
+                          <w:lang w:val="ru-RU"/>
+                        </w:rPr>
+                        <w:t>так я и не понял, можно ли оставить менеджер или нет</w:t>
+                      </w:r>
+                      <w:r>
+                        <w:rPr>
+                          <w:rFonts w:ascii="Open Sans" w:eastAsia="Times New Roman" w:hAnsi="Open Sans" w:cs="Open Sans"/>
+                          <w:color w:val="404040" w:themeColor="text1" w:themeTint="BF"/>
+                          <w:sz w:val="24"/>
+                          <w:szCs w:val="24"/>
+                          <w:lang w:val="ru-RU"/>
+                        </w:rPr>
+                        <w:t>)</w:t>
+                      </w:r>
+                      <w:r>
+                        <w:rPr>
+                          <w:rFonts w:ascii="Open Sans" w:eastAsia="Times New Roman" w:hAnsi="Open Sans" w:cs="Open Sans"/>
+                          <w:color w:val="404040" w:themeColor="text1" w:themeTint="BF"/>
+                          <w:sz w:val="24"/>
+                          <w:szCs w:val="24"/>
+                          <w:lang w:val="ru-RU"/>
+                        </w:rPr>
+                        <w:t>,</w:t>
                       </w:r>
                     </w:p>
                     <w:p>
                       <w:pPr>
                         <w:spacing w:after="100" w:line="324" w:lineRule="auto"/>
-                        <w:rPr>
-                          <w:rFonts w:ascii="Open Sans" w:eastAsia="Times New Roman" w:hAnsi="Open Sans" w:cs="Open Sans"/>
-                          <w:color w:val="404040" w:themeColor="text1" w:themeTint="BF"/>
-                          <w:sz w:val="20"/>
-                          <w:szCs w:val="20"/>
+                        <w:jc w:val="both"/>
+                        <w:rPr>
+                          <w:rFonts w:ascii="Open Sans" w:eastAsia="Times New Roman" w:hAnsi="Open Sans" w:cs="Open Sans"/>
+                          <w:color w:val="404040" w:themeColor="text1" w:themeTint="BF"/>
+                          <w:sz w:val="24"/>
+                          <w:szCs w:val="24"/>
                         </w:rPr>
                       </w:pPr>
                       <w:r>
                         <w:rPr>
                           <w:rFonts w:ascii="Open Sans" w:eastAsia="Times New Roman" w:hAnsi="Open Sans" w:cs="Open Sans"/>
                           <w:color w:val="404040" w:themeColor="text1" w:themeTint="BF"/>
-                          <w:sz w:val="20"/>
-                          <w:szCs w:val="20"/>
-                        </w:rPr>
-                        <w:t>I am writing to express my enthusiastic interest in the 3D Artist role at Gung Ho. As a dedicated 3D Artist with a solid portfolio in crafting captivating game characters and assets, I believe my skills and background align seamlessly with the exciting projects your studio undertakes. After immersing myself in the groundbreaking work of Gung Ho, I am confident in my ability to make a positive impact and enhance your creative team's capabilities. Currently, I am employed as a 3D/Level Artist at ROE GAMES in Moscow, where I've had the privilege of designing intricate in-game environments, such as islands with structures, railway segments, a lighthouse, and a railway station for titles like "Only Up." Prior to this, I held the position of 3D Artist at RTU IT LAB, where I honed my 3D asset creation and optimization skills.</w:t>
+                          <w:sz w:val="24"/>
+                          <w:szCs w:val="24"/>
+                        </w:rPr>
+                        <w:t xml:space="preserve">I hope this letter finds you well. My name is Ivan </w:t>
+                      </w:r>
+                      <w:proofErr w:type="spellStart"/>
+                      <w:r>
+                        <w:rPr>
+                          <w:rFonts w:ascii="Open Sans" w:eastAsia="Times New Roman" w:hAnsi="Open Sans" w:cs="Open Sans"/>
+                          <w:color w:val="404040" w:themeColor="text1" w:themeTint="BF"/>
+                          <w:sz w:val="24"/>
+                          <w:szCs w:val="24"/>
+                        </w:rPr>
+                        <w:t>Shorin</w:t>
+                      </w:r>
+                      <w:proofErr w:type="spellEnd"/>
+                      <w:r>
+                        <w:rPr>
+                          <w:rFonts w:ascii="Open Sans" w:eastAsia="Times New Roman" w:hAnsi="Open Sans" w:cs="Open Sans"/>
+                          <w:color w:val="404040" w:themeColor="text1" w:themeTint="BF"/>
+                          <w:sz w:val="24"/>
+                          <w:szCs w:val="24"/>
+                        </w:rPr>
+                        <w:t>, and I've recently completed my bachelor's degree. For over five years, I've been passionate about 3D modeling. I love creating Hard-surface objects and characters. A big inspiration for me was the CGI video "ADAM" by Unity. It made me want to design things that can inspire others, just like how I felt when I watched it.</w:t>
                       </w:r>
                     </w:p>
                     <w:p>
                       <w:pPr>
                         <w:spacing w:after="100" w:line="324" w:lineRule="auto"/>
-                        <w:rPr>
-                          <w:rFonts w:ascii="Open Sans" w:eastAsia="Times New Roman" w:hAnsi="Open Sans" w:cs="Open Sans"/>
-                          <w:color w:val="404040" w:themeColor="text1" w:themeTint="BF"/>
-                          <w:sz w:val="20"/>
-                          <w:szCs w:val="20"/>
+                        <w:jc w:val="both"/>
+                        <w:rPr>
+                          <w:rFonts w:ascii="Open Sans" w:eastAsia="Times New Roman" w:hAnsi="Open Sans" w:cs="Open Sans"/>
+                          <w:color w:val="404040" w:themeColor="text1" w:themeTint="BF"/>
+                          <w:sz w:val="24"/>
+                          <w:szCs w:val="24"/>
                         </w:rPr>
                       </w:pPr>
                       <w:r>
                         <w:rPr>
                           <w:rFonts w:ascii="Open Sans" w:eastAsia="Times New Roman" w:hAnsi="Open Sans" w:cs="Open Sans"/>
                           <w:color w:val="404040" w:themeColor="text1" w:themeTint="BF"/>
-                          <w:sz w:val="20"/>
-                          <w:szCs w:val="20"/>
-                        </w:rPr>
-                        <w:t>During my first year of university, I also collaborated on projects for Electronic Arts as part of marketing campaign communications. If needed, I can provide a direct recommendation from EA, accessible via this link in the recommendations tab: LinkedIn Recommendation Link.</w:t>
+                          <w:sz w:val="24"/>
+                          <w:szCs w:val="24"/>
+                        </w:rPr>
+                        <w:t>I've gained good experience while working as a 3D/Level Artist at ROE GAMES in Moscow. There, I helped design</w:t>
+                      </w:r>
+                      <w:r>
+                        <w:rPr>
+                          <w:rFonts w:ascii="Open Sans" w:eastAsia="Times New Roman" w:hAnsi="Open Sans" w:cs="Open Sans"/>
+                          <w:color w:val="404040" w:themeColor="text1" w:themeTint="BF"/>
+                          <w:sz w:val="24"/>
+                          <w:szCs w:val="24"/>
+                        </w:rPr>
+                        <w:t>ing</w:t>
+                      </w:r>
+                      <w:r>
+                        <w:rPr>
+                          <w:rFonts w:ascii="Open Sans" w:eastAsia="Times New Roman" w:hAnsi="Open Sans" w:cs="Open Sans"/>
+                          <w:color w:val="404040" w:themeColor="text1" w:themeTint="BF"/>
+                          <w:sz w:val="24"/>
+                          <w:szCs w:val="24"/>
+                        </w:rPr>
+                        <w:t xml:space="preserve"> game environments</w:t>
+                      </w:r>
+                      <w:r>
+                        <w:rPr>
+                          <w:rFonts w:ascii="Open Sans" w:eastAsia="Times New Roman" w:hAnsi="Open Sans" w:cs="Open Sans"/>
+                          <w:color w:val="404040" w:themeColor="text1" w:themeTint="BF"/>
+                          <w:sz w:val="24"/>
+                          <w:szCs w:val="24"/>
+                        </w:rPr>
+                        <w:t>, character’s clothes and fixing character’s animations</w:t>
+                      </w:r>
+                      <w:r>
+                        <w:rPr>
+                          <w:rFonts w:ascii="Open Sans" w:eastAsia="Times New Roman" w:hAnsi="Open Sans" w:cs="Open Sans"/>
+                          <w:color w:val="404040" w:themeColor="text1" w:themeTint="BF"/>
+                          <w:sz w:val="24"/>
+                          <w:szCs w:val="24"/>
+                        </w:rPr>
+                        <w:t xml:space="preserve">. Before that, I also worked at RTU IT LAB, where I learned a lot about 3D asset creation and how to make them work best in </w:t>
+                      </w:r>
+                      <w:r>
+                        <w:rPr>
+                          <w:rFonts w:ascii="Open Sans" w:eastAsia="Times New Roman" w:hAnsi="Open Sans" w:cs="Open Sans"/>
+                          <w:color w:val="404040" w:themeColor="text1" w:themeTint="BF"/>
+                          <w:sz w:val="24"/>
+                          <w:szCs w:val="24"/>
+                        </w:rPr>
+                        <w:t xml:space="preserve">VR </w:t>
+                      </w:r>
+                      <w:r>
+                        <w:rPr>
+                          <w:rFonts w:ascii="Open Sans" w:eastAsia="Times New Roman" w:hAnsi="Open Sans" w:cs="Open Sans"/>
+                          <w:color w:val="404040" w:themeColor="text1" w:themeTint="BF"/>
+                          <w:sz w:val="24"/>
+                          <w:szCs w:val="24"/>
+                        </w:rPr>
+                        <w:t>games.</w:t>
                       </w:r>
                     </w:p>
                     <w:p>
                       <w:pPr>
                         <w:spacing w:after="100" w:line="324" w:lineRule="auto"/>
-                        <w:rPr>
-                          <w:rFonts w:ascii="Open Sans" w:eastAsia="Times New Roman" w:hAnsi="Open Sans" w:cs="Open Sans"/>
-                          <w:color w:val="404040" w:themeColor="text1" w:themeTint="BF"/>
-                          <w:sz w:val="20"/>
-                          <w:szCs w:val="20"/>
+                        <w:jc w:val="both"/>
+                        <w:rPr>
+                          <w:rFonts w:ascii="Open Sans" w:eastAsia="Times New Roman" w:hAnsi="Open Sans" w:cs="Open Sans"/>
+                          <w:color w:val="404040" w:themeColor="text1" w:themeTint="BF"/>
+                          <w:sz w:val="24"/>
+                          <w:szCs w:val="24"/>
                         </w:rPr>
                       </w:pPr>
                       <w:r>
                         <w:rPr>
                           <w:rFonts w:ascii="Open Sans" w:eastAsia="Times New Roman" w:hAnsi="Open Sans" w:cs="Open Sans"/>
                           <w:color w:val="404040" w:themeColor="text1" w:themeTint="BF"/>
-                          <w:sz w:val="20"/>
-                          <w:szCs w:val="20"/>
-                        </w:rPr>
-                        <w:t xml:space="preserve">I am particularly excited about the opportunity to contribute to Gung Ho's remarkable projects, including </w:t>
-                      </w:r>
-                      <w:proofErr w:type="spellStart"/>
-                      <w:r>
-                        <w:rPr>
-                          <w:rFonts w:ascii="Open Sans" w:eastAsia="Times New Roman" w:hAnsi="Open Sans" w:cs="Open Sans"/>
-                          <w:color w:val="404040" w:themeColor="text1" w:themeTint="BF"/>
-                          <w:sz w:val="20"/>
-                          <w:szCs w:val="20"/>
-                        </w:rPr>
-                        <w:t>Ninjala</w:t>
-                      </w:r>
-                      <w:proofErr w:type="spellEnd"/>
-                      <w:r>
-                        <w:rPr>
-                          <w:rFonts w:ascii="Open Sans" w:eastAsia="Times New Roman" w:hAnsi="Open Sans" w:cs="Open Sans"/>
-                          <w:color w:val="404040" w:themeColor="text1" w:themeTint="BF"/>
-                          <w:sz w:val="20"/>
-                          <w:szCs w:val="20"/>
-                        </w:rPr>
-                        <w:t>, RAGNAROK ORIGIN, and TEPPEN. These games have captured my imagination, and I am eager to apply my expertise to enhance their visual elements.</w:t>
+                          <w:sz w:val="24"/>
+                          <w:szCs w:val="24"/>
+                        </w:rPr>
+                        <w:t xml:space="preserve">I've heard a lot about </w:t>
+                      </w:r>
+                      <w:r>
+                        <w:rPr>
+                          <w:rFonts w:ascii="Open Sans" w:eastAsia="Times New Roman" w:hAnsi="Open Sans" w:cs="Open Sans"/>
+                          <w:color w:val="404040" w:themeColor="text1" w:themeTint="BF"/>
+                          <w:sz w:val="24"/>
+                          <w:szCs w:val="24"/>
+                        </w:rPr>
+                        <w:t>(</w:t>
+                      </w:r>
+                      <w:r>
+                        <w:rPr>
+                          <w:rFonts w:ascii="Open Sans" w:eastAsia="Times New Roman" w:hAnsi="Open Sans" w:cs="Open Sans"/>
+                          <w:color w:val="404040" w:themeColor="text1" w:themeTint="BF"/>
+                          <w:sz w:val="24"/>
+                          <w:szCs w:val="24"/>
+                          <w:highlight w:val="yellow"/>
+                        </w:rPr>
+                        <w:t>Company</w:t>
+                      </w:r>
+                      <w:r>
+                        <w:rPr>
+                          <w:rFonts w:ascii="Open Sans" w:eastAsia="Times New Roman" w:hAnsi="Open Sans" w:cs="Open Sans"/>
+                          <w:color w:val="404040" w:themeColor="text1" w:themeTint="BF"/>
+                          <w:sz w:val="24"/>
+                          <w:szCs w:val="24"/>
+                        </w:rPr>
+                        <w:t>) and the amazing games like (</w:t>
+                      </w:r>
+                      <w:r>
+                        <w:rPr>
+                          <w:rFonts w:ascii="Open Sans" w:eastAsia="Times New Roman" w:hAnsi="Open Sans" w:cs="Open Sans"/>
+                          <w:color w:val="404040" w:themeColor="text1" w:themeTint="BF"/>
+                          <w:sz w:val="24"/>
+                          <w:szCs w:val="24"/>
+                          <w:highlight w:val="yellow"/>
+                        </w:rPr>
+                        <w:t>Project</w:t>
+                      </w:r>
+                      <w:r>
+                        <w:rPr>
+                          <w:rFonts w:ascii="Open Sans" w:eastAsia="Times New Roman" w:hAnsi="Open Sans" w:cs="Open Sans"/>
+                          <w:color w:val="404040" w:themeColor="text1" w:themeTint="BF"/>
+                          <w:sz w:val="24"/>
+                          <w:szCs w:val="24"/>
+                        </w:rPr>
+                        <w:t>) you've produced. I'm excited about the idea of joining your team and believe I can add value with my skills and experience.</w:t>
                       </w:r>
                     </w:p>
                     <w:p>
                       <w:pPr>
                         <w:spacing w:after="100" w:line="324" w:lineRule="auto"/>
-                        <w:rPr>
-                          <w:rFonts w:ascii="Open Sans" w:eastAsia="Times New Roman" w:hAnsi="Open Sans" w:cs="Open Sans"/>
-                          <w:color w:val="404040" w:themeColor="text1" w:themeTint="BF"/>
-                          <w:sz w:val="20"/>
-                          <w:szCs w:val="20"/>
+                        <w:jc w:val="both"/>
+                        <w:rPr>
+                          <w:rFonts w:ascii="Open Sans" w:eastAsia="Times New Roman" w:hAnsi="Open Sans" w:cs="Open Sans"/>
+                          <w:color w:val="404040" w:themeColor="text1" w:themeTint="BF"/>
+                          <w:sz w:val="24"/>
+                          <w:szCs w:val="24"/>
                         </w:rPr>
                       </w:pPr>
                       <w:r>
                         <w:rPr>
                           <w:rFonts w:ascii="Open Sans" w:eastAsia="Times New Roman" w:hAnsi="Open Sans" w:cs="Open Sans"/>
                           <w:color w:val="404040" w:themeColor="text1" w:themeTint="BF"/>
-                          <w:sz w:val="20"/>
-                          <w:szCs w:val="20"/>
-                        </w:rPr>
-                        <w:t>I would greatly appreciate the chance to discuss how my skills and experiences can benefit Gung Ho. I am available for an interview at your convenience, whether in person, over the phone, or via video conference.</w:t>
+                          <w:sz w:val="24"/>
+                          <w:szCs w:val="24"/>
+                        </w:rPr>
+                        <w:t>I'd love to chat more about how I can be a part of (</w:t>
+                      </w:r>
+                      <w:r>
+                        <w:rPr>
+                          <w:rFonts w:ascii="Open Sans" w:eastAsia="Times New Roman" w:hAnsi="Open Sans" w:cs="Open Sans"/>
+                          <w:color w:val="404040" w:themeColor="text1" w:themeTint="BF"/>
+                          <w:sz w:val="24"/>
+                          <w:szCs w:val="24"/>
+                          <w:highlight w:val="yellow"/>
+                        </w:rPr>
+                        <w:t>Company</w:t>
+                      </w:r>
+                      <w:r>
+                        <w:rPr>
+                          <w:rFonts w:ascii="Open Sans" w:eastAsia="Times New Roman" w:hAnsi="Open Sans" w:cs="Open Sans"/>
+                          <w:color w:val="404040" w:themeColor="text1" w:themeTint="BF"/>
+                          <w:sz w:val="24"/>
+                          <w:szCs w:val="24"/>
+                        </w:rPr>
+                        <w:t>). Thank you for considering my application.</w:t>
                       </w:r>
                     </w:p>
                     <w:p>
                       <w:pPr>
                         <w:spacing w:after="100" w:line="324" w:lineRule="auto"/>
-                        <w:rPr>
-                          <w:rFonts w:ascii="Open Sans" w:eastAsia="Times New Roman" w:hAnsi="Open Sans" w:cs="Open Sans"/>
-                          <w:color w:val="404040" w:themeColor="text1" w:themeTint="BF"/>
-                          <w:sz w:val="20"/>
-                          <w:szCs w:val="20"/>
+                        <w:jc w:val="both"/>
+                        <w:rPr>
+                          <w:rFonts w:ascii="Open Sans" w:eastAsia="Times New Roman" w:hAnsi="Open Sans" w:cs="Open Sans"/>
+                          <w:color w:val="404040" w:themeColor="text1" w:themeTint="BF"/>
+                          <w:sz w:val="24"/>
+                          <w:szCs w:val="24"/>
                         </w:rPr>
                       </w:pPr>
                       <w:r>
                         <w:rPr>
                           <w:rFonts w:ascii="Open Sans" w:eastAsia="Times New Roman" w:hAnsi="Open Sans" w:cs="Open Sans"/>
                           <w:color w:val="404040" w:themeColor="text1" w:themeTint="BF"/>
-                          <w:sz w:val="20"/>
-                          <w:szCs w:val="20"/>
-                        </w:rPr>
-                        <w:t>Thank you for considering my application. I am eager to contribute to Gung Ho's future successes and look forward to the possibility of joining your team.</w:t>
+                          <w:sz w:val="24"/>
+                          <w:szCs w:val="24"/>
+                        </w:rPr>
+                        <w:t>Best regards,</w:t>
                       </w:r>
                     </w:p>
                     <w:p>
                       <w:pPr>
                         <w:spacing w:after="100" w:line="324" w:lineRule="auto"/>
-                        <w:rPr>
-                          <w:rFonts w:ascii="Open Sans" w:eastAsia="Times New Roman" w:hAnsi="Open Sans" w:cs="Open Sans"/>
-                          <w:color w:val="404040" w:themeColor="text1" w:themeTint="BF"/>
-                          <w:sz w:val="20"/>
-                          <w:szCs w:val="20"/>
+                        <w:jc w:val="both"/>
+                        <w:rPr>
+                          <w:rFonts w:ascii="Open Sans" w:eastAsia="Times New Roman" w:hAnsi="Open Sans" w:cs="Open Sans"/>
+                          <w:color w:val="404040" w:themeColor="text1" w:themeTint="BF"/>
+                          <w:sz w:val="24"/>
+                          <w:szCs w:val="24"/>
                         </w:rPr>
                       </w:pPr>
-                      <w:r>
-                        <w:rPr>
-                          <w:rFonts w:ascii="Open Sans" w:eastAsia="Times New Roman" w:hAnsi="Open Sans" w:cs="Open Sans"/>
-                          <w:color w:val="404040" w:themeColor="text1" w:themeTint="BF"/>
-                          <w:sz w:val="20"/>
-                          <w:szCs w:val="20"/>
-                        </w:rPr>
-                        <w:t xml:space="preserve">Warm regards, </w:t>
-                      </w:r>
-                    </w:p>
-                    <w:p>
-                      <w:pPr>
-                        <w:spacing w:after="100" w:line="324" w:lineRule="auto"/>
-                        <w:rPr>
-                          <w:rFonts w:ascii="Open Sans" w:eastAsia="Times New Roman" w:hAnsi="Open Sans" w:cs="Open Sans"/>
-                          <w:color w:val="404040" w:themeColor="text1" w:themeTint="BF"/>
-                          <w:sz w:val="24"/>
-                          <w:szCs w:val="24"/>
-                        </w:rPr>
-                      </w:pPr>
-                      <w:r>
-                        <w:rPr>
-                          <w:rFonts w:ascii="Open Sans" w:eastAsia="Times New Roman" w:hAnsi="Open Sans" w:cs="Open Sans"/>
-                          <w:color w:val="404040" w:themeColor="text1" w:themeTint="BF"/>
-                          <w:sz w:val="20"/>
-                          <w:szCs w:val="20"/>
-                        </w:rPr>
-                        <w:t>Ivan Shorin</w:t>
-                      </w:r>
-                    </w:p>
-                    <w:p>
-                      <w:pPr>
-                        <w:spacing w:after="0" w:line="240" w:lineRule="auto"/>
-                        <w:rPr>
-                          <w:color w:val="000000" w:themeColor="text1"/>
-                          <w:szCs w:val="26"/>
-                        </w:rPr>
-                      </w:pPr>
+                      <w:proofErr w:type="spellStart"/>
+                      <w:r>
+                        <w:rPr>
+                          <w:rFonts w:ascii="Open Sans" w:eastAsia="Times New Roman" w:hAnsi="Open Sans" w:cs="Open Sans"/>
+                          <w:color w:val="404040" w:themeColor="text1" w:themeTint="BF"/>
+                          <w:sz w:val="24"/>
+                          <w:szCs w:val="24"/>
+                        </w:rPr>
+                        <w:t>IvanS</w:t>
+                      </w:r>
+                      <w:proofErr w:type="spellEnd"/>
                     </w:p>
                   </w:txbxContent>
                 </v:textbox>
@@ -2332,16 +2642,16 @@
     <w:lsdException w:name="Unresolved Mention" w:semiHidden="1" w:unhideWhenUsed="1"/>
     <w:lsdException w:name="Smart Link" w:semiHidden="1" w:unhideWhenUsed="1"/>
   </w:latentStyles>
-  <w:style w:type="paragraph" w:default="1" w:styleId="a">
+  <w:style w:type="paragraph" w:default="1" w:styleId="Normal">
     <w:name w:val="Normal"/>
     <w:qFormat/>
     <w:rsid w:val="00532C66"/>
   </w:style>
-  <w:style w:type="paragraph" w:styleId="1">
+  <w:style w:type="paragraph" w:styleId="Heading1">
     <w:name w:val="heading 1"/>
-    <w:basedOn w:val="a"/>
-    <w:next w:val="a"/>
-    <w:link w:val="10"/>
+    <w:basedOn w:val="Normal"/>
+    <w:next w:val="Normal"/>
+    <w:link w:val="Heading1Char"/>
     <w:uiPriority w:val="9"/>
     <w:qFormat/>
     <w:rsid w:val="00C21C21"/>
@@ -2358,10 +2668,10 @@
       <w:szCs w:val="32"/>
     </w:rPr>
   </w:style>
-  <w:style w:type="paragraph" w:styleId="2">
+  <w:style w:type="paragraph" w:styleId="Heading2">
     <w:name w:val="heading 2"/>
-    <w:basedOn w:val="a"/>
-    <w:link w:val="20"/>
+    <w:basedOn w:val="Normal"/>
+    <w:link w:val="Heading2Char"/>
     <w:uiPriority w:val="9"/>
     <w:qFormat/>
     <w:rsid w:val="00C21C21"/>
@@ -2378,13 +2688,13 @@
       <w:lang w:val="ru-RU" w:eastAsia="ja-JP"/>
     </w:rPr>
   </w:style>
-  <w:style w:type="character" w:default="1" w:styleId="a0">
+  <w:style w:type="character" w:default="1" w:styleId="DefaultParagraphFont">
     <w:name w:val="Default Paragraph Font"/>
     <w:uiPriority w:val="1"/>
     <w:semiHidden/>
     <w:unhideWhenUsed/>
   </w:style>
-  <w:style w:type="table" w:default="1" w:styleId="a1">
+  <w:style w:type="table" w:default="1" w:styleId="TableNormal">
     <w:name w:val="Normal Table"/>
     <w:uiPriority w:val="99"/>
     <w:semiHidden/>
@@ -2399,16 +2709,16 @@
       </w:tblCellMar>
     </w:tblPr>
   </w:style>
-  <w:style w:type="numbering" w:default="1" w:styleId="a2">
+  <w:style w:type="numbering" w:default="1" w:styleId="NoList">
     <w:name w:val="No List"/>
     <w:uiPriority w:val="99"/>
     <w:semiHidden/>
     <w:unhideWhenUsed/>
   </w:style>
-  <w:style w:type="paragraph" w:styleId="a3">
+  <w:style w:type="paragraph" w:styleId="BalloonText">
     <w:name w:val="Balloon Text"/>
-    <w:basedOn w:val="a"/>
-    <w:link w:val="a4"/>
+    <w:basedOn w:val="Normal"/>
+    <w:link w:val="BalloonTextChar"/>
     <w:uiPriority w:val="99"/>
     <w:semiHidden/>
     <w:unhideWhenUsed/>
@@ -2422,10 +2732,10 @@
       <w:szCs w:val="16"/>
     </w:rPr>
   </w:style>
-  <w:style w:type="character" w:customStyle="1" w:styleId="a4">
-    <w:name w:val="Текст выноски Знак"/>
-    <w:basedOn w:val="a0"/>
-    <w:link w:val="a3"/>
+  <w:style w:type="character" w:customStyle="1" w:styleId="BalloonTextChar">
+    <w:name w:val="Balloon Text Char"/>
+    <w:basedOn w:val="DefaultParagraphFont"/>
+    <w:link w:val="BalloonText"/>
     <w:uiPriority w:val="99"/>
     <w:semiHidden/>
     <w:rsid w:val="00D74FA6"/>
@@ -2435,7 +2745,7 @@
       <w:szCs w:val="16"/>
     </w:rPr>
   </w:style>
-  <w:style w:type="paragraph" w:styleId="a5">
+  <w:style w:type="paragraph" w:styleId="NoSpacing">
     <w:name w:val="No Spacing"/>
     <w:uiPriority w:val="1"/>
     <w:qFormat/>
@@ -2444,9 +2754,9 @@
       <w:spacing w:after="0" w:line="240" w:lineRule="auto"/>
     </w:pPr>
   </w:style>
-  <w:style w:type="paragraph" w:styleId="a6">
+  <w:style w:type="paragraph" w:styleId="ListParagraph">
     <w:name w:val="List Paragraph"/>
-    <w:basedOn w:val="a"/>
+    <w:basedOn w:val="Normal"/>
     <w:uiPriority w:val="34"/>
     <w:qFormat/>
     <w:rsid w:val="004628DE"/>
@@ -2455,10 +2765,10 @@
       <w:contextualSpacing/>
     </w:pPr>
   </w:style>
-  <w:style w:type="paragraph" w:styleId="a7">
+  <w:style w:type="paragraph" w:styleId="Header">
     <w:name w:val="header"/>
-    <w:basedOn w:val="a"/>
-    <w:link w:val="a8"/>
+    <w:basedOn w:val="Normal"/>
+    <w:link w:val="HeaderChar"/>
     <w:uiPriority w:val="99"/>
     <w:semiHidden/>
     <w:unhideWhenUsed/>
@@ -2471,18 +2781,18 @@
       <w:spacing w:after="0" w:line="240" w:lineRule="auto"/>
     </w:pPr>
   </w:style>
-  <w:style w:type="character" w:customStyle="1" w:styleId="a8">
-    <w:name w:val="Верхний колонтитул Знак"/>
-    <w:basedOn w:val="a0"/>
-    <w:link w:val="a7"/>
+  <w:style w:type="character" w:customStyle="1" w:styleId="HeaderChar">
+    <w:name w:val="Header Char"/>
+    <w:basedOn w:val="DefaultParagraphFont"/>
+    <w:link w:val="Header"/>
     <w:uiPriority w:val="99"/>
     <w:semiHidden/>
     <w:rsid w:val="005351F5"/>
   </w:style>
-  <w:style w:type="paragraph" w:styleId="a9">
+  <w:style w:type="paragraph" w:styleId="Footer">
     <w:name w:val="footer"/>
-    <w:basedOn w:val="a"/>
-    <w:link w:val="aa"/>
+    <w:basedOn w:val="Normal"/>
+    <w:link w:val="FooterChar"/>
     <w:uiPriority w:val="99"/>
     <w:semiHidden/>
     <w:unhideWhenUsed/>
@@ -2495,17 +2805,17 @@
       <w:spacing w:after="0" w:line="240" w:lineRule="auto"/>
     </w:pPr>
   </w:style>
-  <w:style w:type="character" w:customStyle="1" w:styleId="aa">
-    <w:name w:val="Нижний колонтитул Знак"/>
-    <w:basedOn w:val="a0"/>
-    <w:link w:val="a9"/>
+  <w:style w:type="character" w:customStyle="1" w:styleId="FooterChar">
+    <w:name w:val="Footer Char"/>
+    <w:basedOn w:val="DefaultParagraphFont"/>
+    <w:link w:val="Footer"/>
     <w:uiPriority w:val="99"/>
     <w:semiHidden/>
     <w:rsid w:val="005351F5"/>
   </w:style>
-  <w:style w:type="paragraph" w:styleId="ab">
+  <w:style w:type="paragraph" w:styleId="NormalWeb">
     <w:name w:val="Normal (Web)"/>
-    <w:basedOn w:val="a"/>
+    <w:basedOn w:val="Normal"/>
     <w:uiPriority w:val="99"/>
     <w:unhideWhenUsed/>
     <w:rsid w:val="00E77A20"/>
@@ -2519,7 +2829,7 @@
       <w:lang w:val="de-DE"/>
     </w:rPr>
   </w:style>
-  <w:style w:type="paragraph" w:styleId="ac">
+  <w:style w:type="paragraph" w:styleId="Revision">
     <w:name w:val="Revision"/>
     <w:hidden/>
     <w:uiPriority w:val="99"/>
@@ -2529,9 +2839,9 @@
       <w:spacing w:after="0" w:line="240" w:lineRule="auto"/>
     </w:pPr>
   </w:style>
-  <w:style w:type="character" w:styleId="ad">
+  <w:style w:type="character" w:styleId="Hyperlink">
     <w:name w:val="Hyperlink"/>
-    <w:basedOn w:val="a0"/>
+    <w:basedOn w:val="DefaultParagraphFont"/>
     <w:uiPriority w:val="99"/>
     <w:unhideWhenUsed/>
     <w:rsid w:val="007C2F86"/>
@@ -2542,7 +2852,7 @@
   </w:style>
   <w:style w:type="character" w:customStyle="1" w:styleId="UnresolvedMention1">
     <w:name w:val="Unresolved Mention1"/>
-    <w:basedOn w:val="a0"/>
+    <w:basedOn w:val="DefaultParagraphFont"/>
     <w:uiPriority w:val="99"/>
     <w:semiHidden/>
     <w:unhideWhenUsed/>
@@ -2552,9 +2862,9 @@
       <w:shd w:val="clear" w:color="auto" w:fill="E1DFDD"/>
     </w:rPr>
   </w:style>
-  <w:style w:type="character" w:styleId="ae">
+  <w:style w:type="character" w:styleId="UnresolvedMention">
     <w:name w:val="Unresolved Mention"/>
-    <w:basedOn w:val="a0"/>
+    <w:basedOn w:val="DefaultParagraphFont"/>
     <w:uiPriority w:val="99"/>
     <w:semiHidden/>
     <w:unhideWhenUsed/>
@@ -2564,9 +2874,9 @@
       <w:shd w:val="clear" w:color="auto" w:fill="E1DFDD"/>
     </w:rPr>
   </w:style>
-  <w:style w:type="character" w:styleId="af">
+  <w:style w:type="character" w:styleId="FollowedHyperlink">
     <w:name w:val="FollowedHyperlink"/>
-    <w:basedOn w:val="a0"/>
+    <w:basedOn w:val="DefaultParagraphFont"/>
     <w:uiPriority w:val="99"/>
     <w:semiHidden/>
     <w:unhideWhenUsed/>
@@ -2576,10 +2886,10 @@
       <w:u w:val="single"/>
     </w:rPr>
   </w:style>
-  <w:style w:type="character" w:customStyle="1" w:styleId="20">
-    <w:name w:val="Заголовок 2 Знак"/>
-    <w:basedOn w:val="a0"/>
-    <w:link w:val="2"/>
+  <w:style w:type="character" w:customStyle="1" w:styleId="Heading2Char">
+    <w:name w:val="Heading 2 Char"/>
+    <w:basedOn w:val="DefaultParagraphFont"/>
+    <w:link w:val="Heading2"/>
     <w:uiPriority w:val="9"/>
     <w:rsid w:val="00C21C21"/>
     <w:rPr>
@@ -2591,10 +2901,10 @@
       <w:lang w:val="ru-RU" w:eastAsia="ja-JP"/>
     </w:rPr>
   </w:style>
-  <w:style w:type="character" w:customStyle="1" w:styleId="10">
-    <w:name w:val="Заголовок 1 Знак"/>
-    <w:basedOn w:val="a0"/>
-    <w:link w:val="1"/>
+  <w:style w:type="character" w:customStyle="1" w:styleId="Heading1Char">
+    <w:name w:val="Heading 1 Char"/>
+    <w:basedOn w:val="DefaultParagraphFont"/>
+    <w:link w:val="Heading1"/>
     <w:uiPriority w:val="9"/>
     <w:rsid w:val="00C21C21"/>
     <w:rPr>
